--- a/Report.docx
+++ b/Report.docx
@@ -35,79 +35,139 @@
           <w:b/>
           <w:bCs/>
         </w:rPr>
-        <w:t>Program</w:t>
-      </w:r>
-      <w:r>
+        <w:t>Program: 2425_TMD1</w:t>
+      </w:r>
+    </w:p>
+    <w:p>
+      <w:pPr>
+        <w:jc w:val="both"/>
         <w:rPr>
           <w:rFonts w:ascii="Times New Roman" w:hAnsi="Times New Roman" w:cs="Times New Roman"/>
           <w:b/>
           <w:bCs/>
         </w:rPr>
-        <w:t>: 2425_TMD1</w:t>
-      </w:r>
-    </w:p>
-    <w:p>
-      <w:pPr>
-        <w:jc w:val="both"/>
+      </w:pPr>
+      <w:r>
         <w:rPr>
           <w:rFonts w:ascii="Times New Roman" w:hAnsi="Times New Roman" w:cs="Times New Roman"/>
           <w:b/>
           <w:bCs/>
         </w:rPr>
-      </w:pPr>
-      <w:r>
+        <w:t>Lecturer Name: Paul Laird</w:t>
+      </w:r>
+    </w:p>
+    <w:p>
+      <w:pPr>
+        <w:jc w:val="both"/>
         <w:rPr>
           <w:rFonts w:ascii="Times New Roman" w:hAnsi="Times New Roman" w:cs="Times New Roman"/>
           <w:b/>
           <w:bCs/>
         </w:rPr>
-        <w:t>Lecturer Name: Paul Laird</w:t>
-      </w:r>
-    </w:p>
-    <w:p>
-      <w:pPr>
-        <w:jc w:val="both"/>
+      </w:pPr>
+      <w:r>
         <w:rPr>
           <w:rFonts w:ascii="Times New Roman" w:hAnsi="Times New Roman" w:cs="Times New Roman"/>
           <w:b/>
           <w:bCs/>
         </w:rPr>
-      </w:pPr>
-      <w:r>
+        <w:t>Module/Subject Title: Programming for Information Systems (B9IS123)</w:t>
+      </w:r>
+    </w:p>
+    <w:p>
+      <w:pPr>
+        <w:jc w:val="both"/>
         <w:rPr>
           <w:rFonts w:ascii="Times New Roman" w:hAnsi="Times New Roman" w:cs="Times New Roman"/>
           <w:b/>
           <w:bCs/>
         </w:rPr>
-        <w:t>Module/Subject Title: Programming for Information Systems (B9IS123)</w:t>
-      </w:r>
-    </w:p>
-    <w:p>
-      <w:pPr>
-        <w:jc w:val="both"/>
+      </w:pPr>
+      <w:r>
         <w:rPr>
           <w:rFonts w:ascii="Times New Roman" w:hAnsi="Times New Roman" w:cs="Times New Roman"/>
           <w:b/>
           <w:bCs/>
         </w:rPr>
-      </w:pPr>
-      <w:r>
+        <w:t>Assignment Title: Mathews Coach Hire Bus Booking System</w:t>
+      </w:r>
+    </w:p>
+    <w:p>
+      <w:pPr>
+        <w:jc w:val="both"/>
         <w:rPr>
           <w:rFonts w:ascii="Times New Roman" w:hAnsi="Times New Roman" w:cs="Times New Roman"/>
           <w:b/>
           <w:bCs/>
         </w:rPr>
-        <w:t>Assignment Title: Mathews Coach Hire Bus Booking System</w:t>
-      </w:r>
-    </w:p>
-    <w:p>
-      <w:pPr>
-        <w:jc w:val="both"/>
+      </w:pPr>
+      <w:r>
         <w:rPr>
           <w:rFonts w:ascii="Times New Roman" w:hAnsi="Times New Roman" w:cs="Times New Roman"/>
           <w:b/>
           <w:bCs/>
         </w:rPr>
+        <w:t>Project overview</w:t>
+      </w:r>
+    </w:p>
+    <w:p>
+      <w:pPr>
+        <w:jc w:val="both"/>
+        <w:rPr>
+          <w:rFonts w:ascii="Times New Roman" w:hAnsi="Times New Roman" w:cs="Times New Roman"/>
+        </w:rPr>
+      </w:pPr>
+      <w:r>
+        <w:rPr>
+          <w:rFonts w:ascii="Times New Roman" w:hAnsi="Times New Roman" w:cs="Times New Roman"/>
+        </w:rPr>
+        <w:t xml:space="preserve">Matthews </w:t>
+      </w:r>
+      <w:r>
+        <w:rPr>
+          <w:rFonts w:ascii="Times New Roman" w:hAnsi="Times New Roman" w:cs="Times New Roman"/>
+        </w:rPr>
+        <w:t>Coach Hire</w:t>
+      </w:r>
+      <w:r>
+        <w:rPr>
+          <w:rFonts w:ascii="Times New Roman" w:hAnsi="Times New Roman" w:cs="Times New Roman"/>
+        </w:rPr>
+        <w:t xml:space="preserve"> is a leading passenger transport company in Ireland.</w:t>
+      </w:r>
+      <w:r>
+        <w:rPr>
+          <w:rFonts w:ascii="Times New Roman" w:hAnsi="Times New Roman" w:cs="Times New Roman"/>
+        </w:rPr>
+        <w:t xml:space="preserve"> This company provides a wide range of facilities for the customers, but the company lacks an efficient bus booking system. Therefore, this is implementation to create a comprehensive solution to address the Matthews </w:t>
+      </w:r>
+      <w:r>
+        <w:rPr>
+          <w:rFonts w:ascii="Times New Roman" w:hAnsi="Times New Roman" w:cs="Times New Roman"/>
+        </w:rPr>
+        <w:t>Coach Hire</w:t>
+      </w:r>
+      <w:r>
+        <w:rPr>
+          <w:rFonts w:ascii="Times New Roman" w:hAnsi="Times New Roman" w:cs="Times New Roman"/>
+        </w:rPr>
+        <w:t>’s missing bus booking system. This implementation is a web application which is maintained by the backend and frontend.</w:t>
+      </w:r>
+    </w:p>
+    <w:p>
+      <w:pPr>
+        <w:jc w:val="both"/>
+        <w:rPr>
+          <w:rFonts w:ascii="Times New Roman" w:hAnsi="Times New Roman" w:cs="Times New Roman"/>
+        </w:rPr>
+      </w:pPr>
+    </w:p>
+    <w:p>
+      <w:pPr>
+        <w:jc w:val="both"/>
+        <w:rPr>
+          <w:rFonts w:ascii="Times New Roman" w:hAnsi="Times New Roman" w:cs="Times New Roman"/>
+        </w:rPr>
       </w:pPr>
       <w:r>
         <w:rPr>
@@ -115,192 +175,118 @@
           <w:b/>
           <w:bCs/>
         </w:rPr>
-        <w:t>Project overview</w:t>
-      </w:r>
-    </w:p>
-    <w:p>
-      <w:pPr>
-        <w:jc w:val="both"/>
-        <w:rPr>
-          <w:rFonts w:ascii="Times New Roman" w:hAnsi="Times New Roman" w:cs="Times New Roman"/>
-        </w:rPr>
-      </w:pPr>
-      <w:r>
-        <w:rPr>
-          <w:rFonts w:ascii="Times New Roman" w:hAnsi="Times New Roman" w:cs="Times New Roman"/>
-        </w:rPr>
-        <w:t xml:space="preserve">Matthews </w:t>
-      </w:r>
-      <w:r>
-        <w:rPr>
-          <w:rFonts w:ascii="Times New Roman" w:hAnsi="Times New Roman" w:cs="Times New Roman"/>
-        </w:rPr>
-        <w:t>Coach Hire</w:t>
-      </w:r>
-      <w:r>
-        <w:rPr>
-          <w:rFonts w:ascii="Times New Roman" w:hAnsi="Times New Roman" w:cs="Times New Roman"/>
-        </w:rPr>
-        <w:t xml:space="preserve"> is a leading passenger transport company in Ireland.</w:t>
-      </w:r>
-      <w:r>
-        <w:rPr>
-          <w:rFonts w:ascii="Times New Roman" w:hAnsi="Times New Roman" w:cs="Times New Roman"/>
-        </w:rPr>
-        <w:t xml:space="preserve"> This company provides a wide range of facilities for the customers, but the company lacks an efficient bus booking system. Therefore, this is implementation to create a comprehensive solution to address the </w:t>
-      </w:r>
-      <w:r>
-        <w:rPr>
-          <w:rFonts w:ascii="Times New Roman" w:hAnsi="Times New Roman" w:cs="Times New Roman"/>
-        </w:rPr>
-        <w:t xml:space="preserve">Matthews </w:t>
-      </w:r>
-      <w:r>
-        <w:rPr>
-          <w:rFonts w:ascii="Times New Roman" w:hAnsi="Times New Roman" w:cs="Times New Roman"/>
-        </w:rPr>
-        <w:t>Coach Hire</w:t>
-      </w:r>
-      <w:r>
-        <w:rPr>
-          <w:rFonts w:ascii="Times New Roman" w:hAnsi="Times New Roman" w:cs="Times New Roman"/>
-        </w:rPr>
-        <w:t>’s missing bus booking system. This implementation is a web application which is maintained by the backend and frontend.</w:t>
-      </w:r>
-    </w:p>
-    <w:p>
-      <w:pPr>
-        <w:jc w:val="both"/>
-        <w:rPr>
-          <w:rFonts w:ascii="Times New Roman" w:hAnsi="Times New Roman" w:cs="Times New Roman"/>
-        </w:rPr>
-      </w:pPr>
-    </w:p>
-    <w:p>
-      <w:pPr>
-        <w:jc w:val="both"/>
-        <w:rPr>
-          <w:rFonts w:ascii="Times New Roman" w:hAnsi="Times New Roman" w:cs="Times New Roman"/>
-        </w:rPr>
-      </w:pPr>
-      <w:r>
+        <w:t xml:space="preserve">Tech stack </w:t>
+      </w:r>
+    </w:p>
+    <w:p>
+      <w:pPr>
+        <w:jc w:val="both"/>
+        <w:rPr>
+          <w:rFonts w:ascii="Times New Roman" w:hAnsi="Times New Roman" w:cs="Times New Roman"/>
+        </w:rPr>
+      </w:pPr>
+      <w:r>
+        <w:rPr>
+          <w:rFonts w:ascii="Times New Roman" w:hAnsi="Times New Roman" w:cs="Times New Roman"/>
+        </w:rPr>
+        <w:t xml:space="preserve">According to the requirements and technical feasibility the implementation’s frontend is implemented using </w:t>
+      </w:r>
+      <w:r>
+        <w:rPr>
+          <w:rFonts w:ascii="Times New Roman" w:hAnsi="Times New Roman" w:cs="Times New Roman"/>
+        </w:rPr>
+        <w:t>HTML, CSS</w:t>
+      </w:r>
+      <w:r>
+        <w:rPr>
+          <w:rFonts w:ascii="Times New Roman" w:hAnsi="Times New Roman" w:cs="Times New Roman"/>
+        </w:rPr>
+        <w:t xml:space="preserve"> and JavaScript. This approach will keep the frontend part easy and user friendly for the users</w:t>
+      </w:r>
+      <w:r>
+        <w:rPr>
+          <w:rFonts w:ascii="Times New Roman" w:hAnsi="Times New Roman" w:cs="Times New Roman"/>
+        </w:rPr>
+        <w:t xml:space="preserve">. For the backend part express.js and </w:t>
+      </w:r>
+      <w:r>
+        <w:rPr>
+          <w:rFonts w:ascii="Times New Roman" w:hAnsi="Times New Roman" w:cs="Times New Roman"/>
+        </w:rPr>
+        <w:t>MongoDB</w:t>
+      </w:r>
+      <w:r>
+        <w:rPr>
+          <w:rFonts w:ascii="Times New Roman" w:hAnsi="Times New Roman" w:cs="Times New Roman"/>
+        </w:rPr>
+        <w:t xml:space="preserve"> integrated approach </w:t>
+      </w:r>
+      <w:r>
+        <w:rPr>
+          <w:rFonts w:ascii="Times New Roman" w:hAnsi="Times New Roman" w:cs="Times New Roman"/>
+        </w:rPr>
+        <w:t>are</w:t>
+      </w:r>
+      <w:r>
+        <w:rPr>
+          <w:rFonts w:ascii="Times New Roman" w:hAnsi="Times New Roman" w:cs="Times New Roman"/>
+        </w:rPr>
+        <w:t xml:space="preserve"> used. This approach is easy when the REST APIs are making the connections between frontend and backend. Also, express.js with node.js is </w:t>
+      </w:r>
+      <w:proofErr w:type="gramStart"/>
+      <w:r>
+        <w:rPr>
+          <w:rFonts w:ascii="Times New Roman" w:hAnsi="Times New Roman" w:cs="Times New Roman"/>
+        </w:rPr>
+        <w:t>widely</w:t>
+      </w:r>
+      <w:proofErr w:type="gramEnd"/>
+      <w:r>
+        <w:rPr>
+          <w:rFonts w:ascii="Times New Roman" w:hAnsi="Times New Roman" w:cs="Times New Roman"/>
+        </w:rPr>
+        <w:t xml:space="preserve"> used approach and it </w:t>
+      </w:r>
+      <w:r>
+        <w:rPr>
+          <w:rFonts w:ascii="Times New Roman" w:hAnsi="Times New Roman" w:cs="Times New Roman"/>
+        </w:rPr>
+        <w:t>will be</w:t>
+      </w:r>
+      <w:r>
+        <w:rPr>
+          <w:rFonts w:ascii="Times New Roman" w:hAnsi="Times New Roman" w:cs="Times New Roman"/>
+        </w:rPr>
+        <w:t xml:space="preserve"> helpful for REST API</w:t>
+      </w:r>
+      <w:r>
+        <w:rPr>
+          <w:rFonts w:ascii="Times New Roman" w:hAnsi="Times New Roman" w:cs="Times New Roman"/>
+        </w:rPr>
+        <w:t>s.</w:t>
+      </w:r>
+      <w:r>
+        <w:rPr>
+          <w:rFonts w:ascii="Times New Roman" w:hAnsi="Times New Roman" w:cs="Times New Roman"/>
+        </w:rPr>
+        <w:br/>
+      </w:r>
+    </w:p>
+    <w:p>
+      <w:pPr>
+        <w:jc w:val="both"/>
         <w:rPr>
           <w:rFonts w:ascii="Times New Roman" w:hAnsi="Times New Roman" w:cs="Times New Roman"/>
           <w:b/>
           <w:bCs/>
         </w:rPr>
-        <w:t xml:space="preserve">Tech stack </w:t>
-      </w:r>
-    </w:p>
-    <w:p>
-      <w:pPr>
-        <w:jc w:val="both"/>
-        <w:rPr>
-          <w:rFonts w:ascii="Times New Roman" w:hAnsi="Times New Roman" w:cs="Times New Roman"/>
-        </w:rPr>
-      </w:pPr>
-      <w:r>
-        <w:rPr>
-          <w:rFonts w:ascii="Times New Roman" w:hAnsi="Times New Roman" w:cs="Times New Roman"/>
-        </w:rPr>
-        <w:t xml:space="preserve">According to the requirements and technical feasibility the implementation’s frontend is implemented using </w:t>
-      </w:r>
-      <w:r>
-        <w:rPr>
-          <w:rFonts w:ascii="Times New Roman" w:hAnsi="Times New Roman" w:cs="Times New Roman"/>
-        </w:rPr>
-        <w:t>HTML, CSS</w:t>
-      </w:r>
-      <w:r>
-        <w:rPr>
-          <w:rFonts w:ascii="Times New Roman" w:hAnsi="Times New Roman" w:cs="Times New Roman"/>
-        </w:rPr>
-        <w:t xml:space="preserve"> and JavaScript. This approach will keep the frontend part easy and user friendly for the users</w:t>
-      </w:r>
-      <w:r>
-        <w:rPr>
-          <w:rFonts w:ascii="Times New Roman" w:hAnsi="Times New Roman" w:cs="Times New Roman"/>
-        </w:rPr>
-        <w:t xml:space="preserve">. For the backend part express.js and </w:t>
-      </w:r>
-      <w:r>
-        <w:rPr>
-          <w:rFonts w:ascii="Times New Roman" w:hAnsi="Times New Roman" w:cs="Times New Roman"/>
-        </w:rPr>
-        <w:t>MongoDB</w:t>
-      </w:r>
-      <w:r>
-        <w:rPr>
-          <w:rFonts w:ascii="Times New Roman" w:hAnsi="Times New Roman" w:cs="Times New Roman"/>
-        </w:rPr>
-        <w:t xml:space="preserve"> integrated approach </w:t>
-      </w:r>
-      <w:r>
-        <w:rPr>
-          <w:rFonts w:ascii="Times New Roman" w:hAnsi="Times New Roman" w:cs="Times New Roman"/>
-        </w:rPr>
-        <w:t>are</w:t>
-      </w:r>
-      <w:r>
-        <w:rPr>
-          <w:rFonts w:ascii="Times New Roman" w:hAnsi="Times New Roman" w:cs="Times New Roman"/>
-        </w:rPr>
-        <w:t xml:space="preserve"> used. This approach is easy when the REST APIs are making the connections between frontend and backend. Also, express.js with node.js is </w:t>
-      </w:r>
-      <w:proofErr w:type="gramStart"/>
-      <w:r>
-        <w:rPr>
-          <w:rFonts w:ascii="Times New Roman" w:hAnsi="Times New Roman" w:cs="Times New Roman"/>
-        </w:rPr>
-        <w:t>widely</w:t>
-      </w:r>
-      <w:proofErr w:type="gramEnd"/>
-      <w:r>
-        <w:rPr>
-          <w:rFonts w:ascii="Times New Roman" w:hAnsi="Times New Roman" w:cs="Times New Roman"/>
-        </w:rPr>
-        <w:t xml:space="preserve"> used approach and it </w:t>
-      </w:r>
-      <w:r>
-        <w:rPr>
-          <w:rFonts w:ascii="Times New Roman" w:hAnsi="Times New Roman" w:cs="Times New Roman"/>
-        </w:rPr>
-        <w:t>will be</w:t>
-      </w:r>
-      <w:r>
-        <w:rPr>
-          <w:rFonts w:ascii="Times New Roman" w:hAnsi="Times New Roman" w:cs="Times New Roman"/>
-        </w:rPr>
-        <w:t xml:space="preserve"> helpful for REST API</w:t>
-      </w:r>
-      <w:r>
-        <w:rPr>
-          <w:rFonts w:ascii="Times New Roman" w:hAnsi="Times New Roman" w:cs="Times New Roman"/>
-        </w:rPr>
-        <w:t>s.</w:t>
-      </w:r>
-      <w:r>
-        <w:rPr>
-          <w:rFonts w:ascii="Times New Roman" w:hAnsi="Times New Roman" w:cs="Times New Roman"/>
-        </w:rPr>
-        <w:br/>
-      </w:r>
-    </w:p>
-    <w:p>
-      <w:pPr>
-        <w:jc w:val="both"/>
+      </w:pPr>
+      <w:r>
         <w:rPr>
           <w:rFonts w:ascii="Times New Roman" w:hAnsi="Times New Roman" w:cs="Times New Roman"/>
           <w:b/>
           <w:bCs/>
         </w:rPr>
-      </w:pPr>
-      <w:r>
-        <w:rPr>
-          <w:rFonts w:ascii="Times New Roman" w:hAnsi="Times New Roman" w:cs="Times New Roman"/>
-          <w:b/>
-          <w:bCs/>
-        </w:rPr>
         <w:t>Key functionalities</w:t>
       </w:r>
     </w:p>
@@ -485,6 +471,7 @@
       <w:r>
         <w:rPr>
           <w:rFonts w:ascii="Times New Roman" w:hAnsi="Times New Roman" w:cs="Times New Roman"/>
+          <w:noProof/>
         </w:rPr>
         <w:drawing>
           <wp:inline distT="0" distB="0" distL="0" distR="0" wp14:anchorId="0FFA81A8" wp14:editId="67189D1D">
@@ -589,6 +576,7 @@
       <w:r>
         <w:rPr>
           <w:rFonts w:ascii="Times New Roman" w:hAnsi="Times New Roman" w:cs="Times New Roman"/>
+          <w:noProof/>
         </w:rPr>
         <w:drawing>
           <wp:inline distT="0" distB="0" distL="0" distR="0" wp14:anchorId="238DD853" wp14:editId="76DB2D13">
@@ -696,8 +684,92 @@
       <w:r>
         <w:rPr>
           <w:rFonts w:ascii="Times New Roman" w:hAnsi="Times New Roman" w:cs="Times New Roman"/>
+          <w:noProof/>
         </w:rPr>
         <w:lastRenderedPageBreak/>
+        <mc:AlternateContent>
+          <mc:Choice Requires="wps">
+            <w:drawing>
+              <wp:anchor distT="0" distB="0" distL="114300" distR="114300" simplePos="0" relativeHeight="251659264" behindDoc="0" locked="0" layoutInCell="1" allowOverlap="1" wp14:anchorId="71E355E4" wp14:editId="52936572">
+                <wp:simplePos x="0" y="0"/>
+                <wp:positionH relativeFrom="column">
+                  <wp:posOffset>2165350</wp:posOffset>
+                </wp:positionH>
+                <wp:positionV relativeFrom="paragraph">
+                  <wp:posOffset>114300</wp:posOffset>
+                </wp:positionV>
+                <wp:extent cx="1536700" cy="222250"/>
+                <wp:effectExtent l="0" t="0" r="25400" b="25400"/>
+                <wp:wrapNone/>
+                <wp:docPr id="309706499" name="Rectangle 1"/>
+                <wp:cNvGraphicFramePr/>
+                <a:graphic xmlns:a="http://schemas.openxmlformats.org/drawingml/2006/main">
+                  <a:graphicData uri="http://schemas.microsoft.com/office/word/2010/wordprocessingShape">
+                    <wps:wsp>
+                      <wps:cNvSpPr/>
+                      <wps:spPr>
+                        <a:xfrm>
+                          <a:off x="0" y="0"/>
+                          <a:ext cx="1536700" cy="222250"/>
+                        </a:xfrm>
+                        <a:prstGeom prst="rect">
+                          <a:avLst/>
+                        </a:prstGeom>
+                        <a:solidFill>
+                          <a:schemeClr val="bg1"/>
+                        </a:solidFill>
+                        <a:ln>
+                          <a:solidFill>
+                            <a:schemeClr val="bg1"/>
+                          </a:solidFill>
+                        </a:ln>
+                      </wps:spPr>
+                      <wps:style>
+                        <a:lnRef idx="2">
+                          <a:schemeClr val="accent1">
+                            <a:shade val="15000"/>
+                          </a:schemeClr>
+                        </a:lnRef>
+                        <a:fillRef idx="1">
+                          <a:schemeClr val="accent1"/>
+                        </a:fillRef>
+                        <a:effectRef idx="0">
+                          <a:schemeClr val="accent1"/>
+                        </a:effectRef>
+                        <a:fontRef idx="minor">
+                          <a:schemeClr val="lt1"/>
+                        </a:fontRef>
+                      </wps:style>
+                      <wps:bodyPr rot="0" spcFirstLastPara="0" vertOverflow="overflow" horzOverflow="overflow" vert="horz" wrap="square" lIns="91440" tIns="45720" rIns="91440" bIns="45720" numCol="1" spcCol="0" rtlCol="0" fromWordArt="0" anchor="ctr" anchorCtr="0" forceAA="0" compatLnSpc="1">
+                        <a:prstTxWarp prst="textNoShape">
+                          <a:avLst/>
+                        </a:prstTxWarp>
+                        <a:noAutofit/>
+                      </wps:bodyPr>
+                    </wps:wsp>
+                  </a:graphicData>
+                </a:graphic>
+                <wp14:sizeRelH relativeFrom="margin">
+                  <wp14:pctWidth>0</wp14:pctWidth>
+                </wp14:sizeRelH>
+                <wp14:sizeRelV relativeFrom="margin">
+                  <wp14:pctHeight>0</wp14:pctHeight>
+                </wp14:sizeRelV>
+              </wp:anchor>
+            </w:drawing>
+          </mc:Choice>
+          <mc:Fallback>
+            <w:pict>
+              <v:rect w14:anchorId="0B535EED" id="Rectangle 1" o:spid="_x0000_s1026" style="position:absolute;margin-left:170.5pt;margin-top:9pt;width:121pt;height:17.5pt;z-index:251659264;visibility:visible;mso-wrap-style:square;mso-width-percent:0;mso-height-percent:0;mso-wrap-distance-left:9pt;mso-wrap-distance-top:0;mso-wrap-distance-right:9pt;mso-wrap-distance-bottom:0;mso-position-horizontal:absolute;mso-position-horizontal-relative:text;mso-position-vertical:absolute;mso-position-vertical-relative:text;mso-width-percent:0;mso-height-percent:0;mso-width-relative:margin;mso-height-relative:margin;v-text-anchor:middle" o:gfxdata="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" fillcolor="white [3212]" strokecolor="white [3212]" strokeweight="1pt"/>
+            </w:pict>
+          </mc:Fallback>
+        </mc:AlternateContent>
+      </w:r>
+      <w:r>
+        <w:rPr>
+          <w:rFonts w:ascii="Times New Roman" w:hAnsi="Times New Roman" w:cs="Times New Roman"/>
+          <w:noProof/>
+        </w:rPr>
         <w:drawing>
           <wp:inline distT="0" distB="0" distL="0" distR="0" wp14:anchorId="34C466D7" wp14:editId="6F7D0D47">
             <wp:extent cx="5943600" cy="2863850"/>
@@ -833,6 +905,7 @@
       <w:r>
         <w:rPr>
           <w:rFonts w:ascii="Times New Roman" w:hAnsi="Times New Roman" w:cs="Times New Roman"/>
+          <w:noProof/>
         </w:rPr>
         <w:drawing>
           <wp:inline distT="0" distB="0" distL="0" distR="0" wp14:anchorId="5B7715FD" wp14:editId="247CA636">
@@ -945,6 +1018,7 @@
       <w:r>
         <w:rPr>
           <w:rFonts w:ascii="Times New Roman" w:hAnsi="Times New Roman" w:cs="Times New Roman"/>
+          <w:noProof/>
         </w:rPr>
         <w:lastRenderedPageBreak/>
         <w:drawing>
@@ -1098,6 +1172,7 @@
       <w:r>
         <w:rPr>
           <w:rFonts w:ascii="Times New Roman" w:hAnsi="Times New Roman" w:cs="Times New Roman"/>
+          <w:noProof/>
         </w:rPr>
         <w:drawing>
           <wp:inline distT="0" distB="0" distL="0" distR="0" wp14:anchorId="5970CBE5" wp14:editId="1D316131">
@@ -1959,6 +2034,7 @@
   <w:style w:type="character" w:default="1" w:styleId="DefaultParagraphFont">
     <w:name w:val="Default Paragraph Font"/>
     <w:uiPriority w:val="1"/>
+    <w:semiHidden/>
     <w:unhideWhenUsed/>
   </w:style>
   <w:style w:type="table" w:default="1" w:styleId="TableNormal">

--- a/Report.docx
+++ b/Report.docx
@@ -489,7 +489,7 @@
                     <pic:cNvPicPr/>
                   </pic:nvPicPr>
                   <pic:blipFill>
-                    <a:blip r:embed="rId6"/>
+                    <a:blip r:embed="rId7"/>
                     <a:stretch>
                       <a:fillRect/>
                     </a:stretch>
@@ -594,7 +594,7 @@
                     <pic:cNvPicPr/>
                   </pic:nvPicPr>
                   <pic:blipFill rotWithShape="1">
-                    <a:blip r:embed="rId7"/>
+                    <a:blip r:embed="rId8"/>
                     <a:srcRect t="15084"/>
                     <a:stretch>
                       <a:fillRect/>
@@ -786,7 +786,7 @@
                     <pic:cNvPicPr/>
                   </pic:nvPicPr>
                   <pic:blipFill>
-                    <a:blip r:embed="rId8"/>
+                    <a:blip r:embed="rId9"/>
                     <a:stretch>
                       <a:fillRect/>
                     </a:stretch>
@@ -923,7 +923,7 @@
                     <pic:cNvPicPr/>
                   </pic:nvPicPr>
                   <pic:blipFill>
-                    <a:blip r:embed="rId9"/>
+                    <a:blip r:embed="rId10"/>
                     <a:stretch>
                       <a:fillRect/>
                     </a:stretch>
@@ -947,7 +947,7 @@
     <w:p>
       <w:pPr>
         <w:pStyle w:val="Caption"/>
-        <w:jc w:val="both"/>
+        <w:jc w:val="center"/>
         <w:rPr>
           <w:rFonts w:ascii="Times New Roman" w:hAnsi="Times New Roman" w:cs="Times New Roman"/>
         </w:rPr>
@@ -1037,7 +1037,7 @@
                     <pic:cNvPicPr/>
                   </pic:nvPicPr>
                   <pic:blipFill>
-                    <a:blip r:embed="rId10"/>
+                    <a:blip r:embed="rId11"/>
                     <a:stretch>
                       <a:fillRect/>
                     </a:stretch>
@@ -1128,25 +1128,313 @@
           <w:b/>
           <w:bCs/>
         </w:rPr>
-        <w:br w:type="page"/>
-      </w:r>
-    </w:p>
-    <w:p>
-      <w:pPr>
-        <w:jc w:val="both"/>
+        <w:t>MongoDB database</w:t>
+      </w:r>
+    </w:p>
+    <w:p>
+      <w:pPr>
+        <w:jc w:val="both"/>
+        <w:rPr>
+          <w:rFonts w:ascii="Times New Roman" w:hAnsi="Times New Roman" w:cs="Times New Roman"/>
+        </w:rPr>
+      </w:pPr>
+      <w:r>
+        <w:rPr>
+          <w:rFonts w:ascii="Times New Roman" w:hAnsi="Times New Roman" w:cs="Times New Roman"/>
+        </w:rPr>
+        <w:t xml:space="preserve">For the backend functionalities used a mongo db. database which is NO-SQL database which is better with the projects requirements. Within a cluster there are four </w:t>
+      </w:r>
+      <w:proofErr w:type="gramStart"/>
+      <w:r>
+        <w:rPr>
+          <w:rFonts w:ascii="Times New Roman" w:hAnsi="Times New Roman" w:cs="Times New Roman"/>
+        </w:rPr>
+        <w:t>schemas’</w:t>
+      </w:r>
+      <w:proofErr w:type="gramEnd"/>
+      <w:r>
+        <w:rPr>
+          <w:rFonts w:ascii="Times New Roman" w:hAnsi="Times New Roman" w:cs="Times New Roman"/>
+        </w:rPr>
+        <w:t xml:space="preserve"> were created. They are </w:t>
+      </w:r>
+      <w:proofErr w:type="spellStart"/>
+      <w:proofErr w:type="gramStart"/>
+      <w:r>
+        <w:rPr>
+          <w:rFonts w:ascii="Times New Roman" w:hAnsi="Times New Roman" w:cs="Times New Roman"/>
+        </w:rPr>
+        <w:t>users,locations</w:t>
+      </w:r>
+      <w:proofErr w:type="gramEnd"/>
+      <w:r>
+        <w:rPr>
+          <w:rFonts w:ascii="Times New Roman" w:hAnsi="Times New Roman" w:cs="Times New Roman"/>
+        </w:rPr>
+        <w:t>,</w:t>
+      </w:r>
+      <w:proofErr w:type="gramStart"/>
+      <w:r>
+        <w:rPr>
+          <w:rFonts w:ascii="Times New Roman" w:hAnsi="Times New Roman" w:cs="Times New Roman"/>
+        </w:rPr>
+        <w:t>buses,busModifications</w:t>
+      </w:r>
+      <w:proofErr w:type="spellEnd"/>
+      <w:proofErr w:type="gramEnd"/>
+      <w:r>
+        <w:rPr>
+          <w:rFonts w:ascii="Times New Roman" w:hAnsi="Times New Roman" w:cs="Times New Roman"/>
+        </w:rPr>
+        <w:t xml:space="preserve"> and bookings.</w:t>
+      </w:r>
+    </w:p>
+    <w:p>
+      <w:pPr>
+        <w:pStyle w:val="ListParagraph"/>
+        <w:numPr>
+          <w:ilvl w:val="0"/>
+          <w:numId w:val="1"/>
+        </w:numPr>
+        <w:jc w:val="both"/>
+        <w:rPr>
+          <w:rFonts w:ascii="Times New Roman" w:hAnsi="Times New Roman" w:cs="Times New Roman"/>
+        </w:rPr>
+      </w:pPr>
+      <w:r>
+        <w:rPr>
+          <w:rFonts w:ascii="Times New Roman" w:hAnsi="Times New Roman" w:cs="Times New Roman"/>
+        </w:rPr>
+        <w:t>users – for user management</w:t>
+      </w:r>
+    </w:p>
+    <w:p>
+      <w:pPr>
+        <w:pStyle w:val="ListParagraph"/>
+        <w:numPr>
+          <w:ilvl w:val="0"/>
+          <w:numId w:val="1"/>
+        </w:numPr>
+        <w:jc w:val="both"/>
+        <w:rPr>
+          <w:rFonts w:ascii="Times New Roman" w:hAnsi="Times New Roman" w:cs="Times New Roman"/>
+        </w:rPr>
+      </w:pPr>
+      <w:r>
+        <w:rPr>
+          <w:rFonts w:ascii="Times New Roman" w:hAnsi="Times New Roman" w:cs="Times New Roman"/>
+        </w:rPr>
+        <w:t>locations – For location management</w:t>
+      </w:r>
+    </w:p>
+    <w:p>
+      <w:pPr>
+        <w:pStyle w:val="ListParagraph"/>
+        <w:numPr>
+          <w:ilvl w:val="0"/>
+          <w:numId w:val="1"/>
+        </w:numPr>
+        <w:jc w:val="both"/>
+        <w:rPr>
+          <w:rFonts w:ascii="Times New Roman" w:hAnsi="Times New Roman" w:cs="Times New Roman"/>
+        </w:rPr>
+      </w:pPr>
+      <w:r>
+        <w:rPr>
+          <w:rFonts w:ascii="Times New Roman" w:hAnsi="Times New Roman" w:cs="Times New Roman"/>
+        </w:rPr>
+        <w:t>buses – for bus management</w:t>
+      </w:r>
+    </w:p>
+    <w:p>
+      <w:pPr>
+        <w:pStyle w:val="ListParagraph"/>
+        <w:numPr>
+          <w:ilvl w:val="0"/>
+          <w:numId w:val="1"/>
+        </w:numPr>
+        <w:jc w:val="both"/>
+        <w:rPr>
+          <w:rFonts w:ascii="Times New Roman" w:hAnsi="Times New Roman" w:cs="Times New Roman"/>
+        </w:rPr>
+      </w:pPr>
+      <w:proofErr w:type="spellStart"/>
+      <w:r>
+        <w:rPr>
+          <w:rFonts w:ascii="Times New Roman" w:hAnsi="Times New Roman" w:cs="Times New Roman"/>
+        </w:rPr>
+        <w:t>busModifications</w:t>
+      </w:r>
+      <w:proofErr w:type="spellEnd"/>
+      <w:r>
+        <w:rPr>
+          <w:rFonts w:ascii="Times New Roman" w:hAnsi="Times New Roman" w:cs="Times New Roman"/>
+        </w:rPr>
+        <w:t xml:space="preserve"> – To manage the bus </w:t>
+      </w:r>
+      <w:proofErr w:type="spellStart"/>
+      <w:r>
+        <w:rPr>
+          <w:rFonts w:ascii="Times New Roman" w:hAnsi="Times New Roman" w:cs="Times New Roman"/>
+        </w:rPr>
+        <w:t>modifiations</w:t>
+      </w:r>
+      <w:proofErr w:type="spellEnd"/>
+      <w:r>
+        <w:rPr>
+          <w:rFonts w:ascii="Times New Roman" w:hAnsi="Times New Roman" w:cs="Times New Roman"/>
+        </w:rPr>
+        <w:t xml:space="preserve"> (time or cancel)</w:t>
+      </w:r>
+    </w:p>
+    <w:p>
+      <w:pPr>
+        <w:pStyle w:val="ListParagraph"/>
+        <w:numPr>
+          <w:ilvl w:val="0"/>
+          <w:numId w:val="1"/>
+        </w:numPr>
+        <w:jc w:val="both"/>
+        <w:rPr>
+          <w:rFonts w:ascii="Times New Roman" w:hAnsi="Times New Roman" w:cs="Times New Roman"/>
+        </w:rPr>
+      </w:pPr>
+      <w:r>
+        <w:rPr>
+          <w:rFonts w:ascii="Times New Roman" w:hAnsi="Times New Roman" w:cs="Times New Roman"/>
+        </w:rPr>
+        <w:t xml:space="preserve">bookings – Manages the </w:t>
+      </w:r>
+      <w:proofErr w:type="spellStart"/>
+      <w:r>
+        <w:rPr>
+          <w:rFonts w:ascii="Times New Roman" w:hAnsi="Times New Roman" w:cs="Times New Roman"/>
+        </w:rPr>
+        <w:t>bookngs</w:t>
+      </w:r>
+      <w:proofErr w:type="spellEnd"/>
+      <w:r>
+        <w:rPr>
+          <w:rFonts w:ascii="Times New Roman" w:hAnsi="Times New Roman" w:cs="Times New Roman"/>
+        </w:rPr>
+        <w:t xml:space="preserve"> of the passengers</w:t>
+      </w:r>
+    </w:p>
+    <w:p>
+      <w:pPr>
+        <w:keepNext/>
+      </w:pPr>
+      <w:r>
         <w:rPr>
           <w:rFonts w:ascii="Times New Roman" w:hAnsi="Times New Roman" w:cs="Times New Roman"/>
           <w:b/>
           <w:bCs/>
         </w:rPr>
-      </w:pPr>
-      <w:r>
+        <w:lastRenderedPageBreak/>
+        <w:drawing>
+          <wp:inline distT="0" distB="0" distL="0" distR="0" wp14:anchorId="0E11EEB5" wp14:editId="4F5225B0">
+            <wp:extent cx="5943600" cy="2827655"/>
+            <wp:effectExtent l="0" t="0" r="0" b="0"/>
+            <wp:docPr id="2033833078" name="Picture 1" descr="A screenshot of a computer&#10;&#10;AI-generated content may be incorrect."/>
+            <wp:cNvGraphicFramePr>
+              <a:graphicFrameLocks xmlns:a="http://schemas.openxmlformats.org/drawingml/2006/main" noChangeAspect="1"/>
+            </wp:cNvGraphicFramePr>
+            <a:graphic xmlns:a="http://schemas.openxmlformats.org/drawingml/2006/main">
+              <a:graphicData uri="http://schemas.openxmlformats.org/drawingml/2006/picture">
+                <pic:pic xmlns:pic="http://schemas.openxmlformats.org/drawingml/2006/picture">
+                  <pic:nvPicPr>
+                    <pic:cNvPr id="2033833078" name="Picture 1" descr="A screenshot of a computer&#10;&#10;AI-generated content may be incorrect."/>
+                    <pic:cNvPicPr/>
+                  </pic:nvPicPr>
+                  <pic:blipFill>
+                    <a:blip r:embed="rId12"/>
+                    <a:stretch>
+                      <a:fillRect/>
+                    </a:stretch>
+                  </pic:blipFill>
+                  <pic:spPr>
+                    <a:xfrm>
+                      <a:off x="0" y="0"/>
+                      <a:ext cx="5943600" cy="2827655"/>
+                    </a:xfrm>
+                    <a:prstGeom prst="rect">
+                      <a:avLst/>
+                    </a:prstGeom>
+                  </pic:spPr>
+                </pic:pic>
+              </a:graphicData>
+            </a:graphic>
+          </wp:inline>
+        </w:drawing>
+      </w:r>
+    </w:p>
+    <w:p>
+      <w:pPr>
+        <w:pStyle w:val="Caption"/>
+        <w:jc w:val="center"/>
+        <w:rPr>
+          <w:rFonts w:ascii="Times New Roman" w:hAnsi="Times New Roman" w:cs="Times New Roman"/>
+        </w:rPr>
+      </w:pPr>
+      <w:r>
+        <w:rPr>
+          <w:rFonts w:ascii="Times New Roman" w:hAnsi="Times New Roman" w:cs="Times New Roman"/>
+        </w:rPr>
+        <w:t xml:space="preserve">Figure </w:t>
+      </w:r>
+      <w:r>
+        <w:rPr>
+          <w:rFonts w:ascii="Times New Roman" w:hAnsi="Times New Roman" w:cs="Times New Roman"/>
+        </w:rPr>
+        <w:fldChar w:fldCharType="begin"/>
+      </w:r>
+      <w:r>
+        <w:rPr>
+          <w:rFonts w:ascii="Times New Roman" w:hAnsi="Times New Roman" w:cs="Times New Roman"/>
+        </w:rPr>
+        <w:instrText xml:space="preserve"> SEQ Figure \* ARABIC </w:instrText>
+      </w:r>
+      <w:r>
+        <w:rPr>
+          <w:rFonts w:ascii="Times New Roman" w:hAnsi="Times New Roman" w:cs="Times New Roman"/>
+        </w:rPr>
+        <w:fldChar w:fldCharType="separate"/>
+      </w:r>
+      <w:r>
+        <w:rPr>
+          <w:rFonts w:ascii="Times New Roman" w:hAnsi="Times New Roman" w:cs="Times New Roman"/>
+          <w:noProof/>
+        </w:rPr>
+        <w:t>6</w:t>
+      </w:r>
+      <w:r>
+        <w:rPr>
+          <w:rFonts w:ascii="Times New Roman" w:hAnsi="Times New Roman" w:cs="Times New Roman"/>
+        </w:rPr>
+        <w:fldChar w:fldCharType="end"/>
+      </w:r>
+      <w:r>
+        <w:rPr>
+          <w:rFonts w:ascii="Times New Roman" w:hAnsi="Times New Roman" w:cs="Times New Roman"/>
+        </w:rPr>
+        <w:t xml:space="preserve"> : Mongo DB dashboard</w:t>
+      </w:r>
+    </w:p>
+    <w:p>
+      <w:pPr>
+        <w:jc w:val="both"/>
         <w:rPr>
           <w:rFonts w:ascii="Times New Roman" w:hAnsi="Times New Roman" w:cs="Times New Roman"/>
           <w:b/>
           <w:bCs/>
         </w:rPr>
-        <w:lastRenderedPageBreak/>
+      </w:pPr>
+      <w:r>
+        <w:rPr>
+          <w:rFonts w:ascii="Times New Roman" w:hAnsi="Times New Roman" w:cs="Times New Roman"/>
+          <w:b/>
+          <w:bCs/>
+        </w:rPr>
         <w:t>Performance Testing</w:t>
       </w:r>
     </w:p>
@@ -1190,7 +1478,7 @@
                     <pic:cNvPicPr/>
                   </pic:nvPicPr>
                   <pic:blipFill>
-                    <a:blip r:embed="rId11"/>
+                    <a:blip r:embed="rId13"/>
                     <a:stretch>
                       <a:fillRect/>
                     </a:stretch>
@@ -1248,7 +1536,7 @@
           <w:rFonts w:ascii="Times New Roman" w:hAnsi="Times New Roman" w:cs="Times New Roman"/>
           <w:noProof/>
         </w:rPr>
-        <w:t>6</w:t>
+        <w:t>7</w:t>
       </w:r>
       <w:r>
         <w:rPr>
@@ -1307,7 +1595,7 @@
       </w:r>
     </w:p>
     <w:sectPr>
-      <w:footerReference w:type="default" r:id="rId12"/>
+      <w:footerReference w:type="default" r:id="rId14"/>
       <w:pgSz w:w="12240" w:h="15840"/>
       <w:pgMar w:top="1440" w:right="1440" w:bottom="1440" w:left="1440" w:header="720" w:footer="720" w:gutter="0"/>
       <w:cols w:space="720"/>
@@ -1429,6 +1717,127 @@
     </w:p>
   </w:footnote>
 </w:footnotes>
+</file>
+
+<file path=word/numbering.xml><?xml version="1.0" encoding="utf-8"?>
+<w:numbering xmlns:wpc="http://schemas.microsoft.com/office/word/2010/wordprocessingCanvas" xmlns:cx="http://schemas.microsoft.com/office/drawing/2014/chartex" xmlns:cx1="http://schemas.microsoft.com/office/drawing/2015/9/8/chartex" xmlns:cx2="http://schemas.microsoft.com/office/drawing/2015/10/21/chartex" xmlns:cx3="http://schemas.microsoft.com/office/drawing/2016/5/9/chartex" xmlns:cx4="http://schemas.microsoft.com/office/drawing/2016/5/10/chartex" xmlns:cx5="http://schemas.microsoft.com/office/drawing/2016/5/11/chartex" xmlns:cx6="http://schemas.microsoft.com/office/drawing/2016/5/12/chartex" xmlns:cx7="http://schemas.microsoft.com/office/drawing/2016/5/13/chartex" xmlns:cx8="http://schemas.microsoft.com/office/drawing/2016/5/14/chartex" xmlns:mc="http://schemas.openxmlformats.org/markup-compatibility/2006" xmlns:aink="http://schemas.microsoft.com/office/drawing/2016/ink" xmlns:am3d="http://schemas.microsoft.com/office/drawing/2017/model3d" xmlns:o="urn:schemas-microsoft-com:office:office" xmlns:oel="http://schemas.microsoft.com/office/2019/extlst" xmlns:r="http://schemas.openxmlformats.org/officeDocument/2006/relationships" xmlns:m="http://schemas.openxmlformats.org/officeDocument/2006/math" xmlns:v="urn:schemas-microsoft-com:vml" xmlns:wp14="http://schemas.microsoft.com/office/word/2010/wordprocessingDrawing" xmlns:wp="http://schemas.openxmlformats.org/drawingml/2006/wordprocessingDrawing" xmlns:w10="urn:schemas-microsoft-com:office:word" xmlns:w="http://schemas.openxmlformats.org/wordprocessingml/2006/main" xmlns:w14="http://schemas.microsoft.com/office/word/2010/wordml" xmlns:w15="http://schemas.microsoft.com/office/word/2012/wordml" xmlns:w16cex="http://schemas.microsoft.com/office/word/2018/wordml/cex" xmlns:w16cid="http://schemas.microsoft.com/office/word/2016/wordml/cid" xmlns:w16="http://schemas.microsoft.com/office/word/2018/wordml" xmlns:w16du="http://schemas.microsoft.com/office/word/2023/wordml/word16du" xmlns:w16sdtdh="http://schemas.microsoft.com/office/word/2020/wordml/sdtdatahash" xmlns:w16sdtfl="http://schemas.microsoft.com/office/word/2024/wordml/sdtformatlock" xmlns:w16se="http://schemas.microsoft.com/office/word/2015/wordml/symex" xmlns:wpg="http://schemas.microsoft.com/office/word/2010/wordprocessingGroup" xmlns:wpi="http://schemas.microsoft.com/office/word/2010/wordprocessingInk" xmlns:wne="http://schemas.microsoft.com/office/word/2006/wordml" xmlns:wps="http://schemas.microsoft.com/office/word/2010/wordprocessingShape" mc:Ignorable="w14 w15 w16se w16cid w16 w16cex w16sdtdh w16sdtfl w16du wp14">
+  <w:abstractNum w:abstractNumId="0" w15:restartNumberingAfterBreak="0">
+    <w:nsid w:val="39552643"/>
+    <w:multiLevelType w:val="hybridMultilevel"/>
+    <w:tmpl w:val="4532EE40"/>
+    <w:lvl w:ilvl="0" w:tplc="04090001">
+      <w:start w:val="1"/>
+      <w:numFmt w:val="bullet"/>
+      <w:lvlText w:val=""/>
+      <w:lvlJc w:val="left"/>
+      <w:pPr>
+        <w:ind w:left="720" w:hanging="360"/>
+      </w:pPr>
+      <w:rPr>
+        <w:rFonts w:ascii="Symbol" w:hAnsi="Symbol" w:hint="default"/>
+      </w:rPr>
+    </w:lvl>
+    <w:lvl w:ilvl="1" w:tplc="04090003" w:tentative="1">
+      <w:start w:val="1"/>
+      <w:numFmt w:val="bullet"/>
+      <w:lvlText w:val="o"/>
+      <w:lvlJc w:val="left"/>
+      <w:pPr>
+        <w:ind w:left="1440" w:hanging="360"/>
+      </w:pPr>
+      <w:rPr>
+        <w:rFonts w:ascii="Courier New" w:hAnsi="Courier New" w:cs="Courier New" w:hint="default"/>
+      </w:rPr>
+    </w:lvl>
+    <w:lvl w:ilvl="2" w:tplc="04090005" w:tentative="1">
+      <w:start w:val="1"/>
+      <w:numFmt w:val="bullet"/>
+      <w:lvlText w:val=""/>
+      <w:lvlJc w:val="left"/>
+      <w:pPr>
+        <w:ind w:left="2160" w:hanging="360"/>
+      </w:pPr>
+      <w:rPr>
+        <w:rFonts w:ascii="Wingdings" w:hAnsi="Wingdings" w:hint="default"/>
+      </w:rPr>
+    </w:lvl>
+    <w:lvl w:ilvl="3" w:tplc="04090001" w:tentative="1">
+      <w:start w:val="1"/>
+      <w:numFmt w:val="bullet"/>
+      <w:lvlText w:val=""/>
+      <w:lvlJc w:val="left"/>
+      <w:pPr>
+        <w:ind w:left="2880" w:hanging="360"/>
+      </w:pPr>
+      <w:rPr>
+        <w:rFonts w:ascii="Symbol" w:hAnsi="Symbol" w:hint="default"/>
+      </w:rPr>
+    </w:lvl>
+    <w:lvl w:ilvl="4" w:tplc="04090003" w:tentative="1">
+      <w:start w:val="1"/>
+      <w:numFmt w:val="bullet"/>
+      <w:lvlText w:val="o"/>
+      <w:lvlJc w:val="left"/>
+      <w:pPr>
+        <w:ind w:left="3600" w:hanging="360"/>
+      </w:pPr>
+      <w:rPr>
+        <w:rFonts w:ascii="Courier New" w:hAnsi="Courier New" w:cs="Courier New" w:hint="default"/>
+      </w:rPr>
+    </w:lvl>
+    <w:lvl w:ilvl="5" w:tplc="04090005" w:tentative="1">
+      <w:start w:val="1"/>
+      <w:numFmt w:val="bullet"/>
+      <w:lvlText w:val=""/>
+      <w:lvlJc w:val="left"/>
+      <w:pPr>
+        <w:ind w:left="4320" w:hanging="360"/>
+      </w:pPr>
+      <w:rPr>
+        <w:rFonts w:ascii="Wingdings" w:hAnsi="Wingdings" w:hint="default"/>
+      </w:rPr>
+    </w:lvl>
+    <w:lvl w:ilvl="6" w:tplc="04090001" w:tentative="1">
+      <w:start w:val="1"/>
+      <w:numFmt w:val="bullet"/>
+      <w:lvlText w:val=""/>
+      <w:lvlJc w:val="left"/>
+      <w:pPr>
+        <w:ind w:left="5040" w:hanging="360"/>
+      </w:pPr>
+      <w:rPr>
+        <w:rFonts w:ascii="Symbol" w:hAnsi="Symbol" w:hint="default"/>
+      </w:rPr>
+    </w:lvl>
+    <w:lvl w:ilvl="7" w:tplc="04090003" w:tentative="1">
+      <w:start w:val="1"/>
+      <w:numFmt w:val="bullet"/>
+      <w:lvlText w:val="o"/>
+      <w:lvlJc w:val="left"/>
+      <w:pPr>
+        <w:ind w:left="5760" w:hanging="360"/>
+      </w:pPr>
+      <w:rPr>
+        <w:rFonts w:ascii="Courier New" w:hAnsi="Courier New" w:cs="Courier New" w:hint="default"/>
+      </w:rPr>
+    </w:lvl>
+    <w:lvl w:ilvl="8" w:tplc="04090005" w:tentative="1">
+      <w:start w:val="1"/>
+      <w:numFmt w:val="bullet"/>
+      <w:lvlText w:val=""/>
+      <w:lvlJc w:val="left"/>
+      <w:pPr>
+        <w:ind w:left="6480" w:hanging="360"/>
+      </w:pPr>
+      <w:rPr>
+        <w:rFonts w:ascii="Wingdings" w:hAnsi="Wingdings" w:hint="default"/>
+      </w:rPr>
+    </w:lvl>
+  </w:abstractNum>
+  <w:num w:numId="1" w16cid:durableId="1833834838">
+    <w:abstractNumId w:val="0"/>
+  </w:num>
+</w:numbering>
 </file>
 
 <file path=word/styles.xml><?xml version="1.0" encoding="utf-8"?>
